--- a/files/cheatsheet.docx
+++ b/files/cheatsheet.docx
@@ -163,46 +163,53 @@
               <w:rPr>
                 <w:lang w:val="en-US"/>
               </w:rPr>
-              <w:t>Git</w:t>
-            </w:r>
-            <w:proofErr w:type="spellEnd"/>
-            <w:r>
-              <w:rPr>
-                <w:lang w:val="en-US"/>
-              </w:rPr>
-              <w:t xml:space="preserve"> commit –m “</w:t>
-            </w:r>
-            <w:r>
-              <w:rPr>
-                <w:b/>
-                <w:lang w:val="en-US"/>
-              </w:rPr>
-              <w:t>message</w:t>
-            </w:r>
-            <w:r>
-              <w:rPr>
-                <w:lang w:val="en-US"/>
-              </w:rPr>
-              <w:t>”</w:t>
-            </w:r>
-          </w:p>
-        </w:tc>
-        <w:tc>
-          <w:tcPr>
-            <w:tcW w:w="3190" w:type="dxa"/>
-          </w:tcPr>
-          <w:p>
-            <w:r>
-              <w:t>Зафиксировать (</w:t>
-            </w:r>
-            <w:proofErr w:type="spellStart"/>
-            <w:r>
-              <w:t>закоммитить</w:t>
-            </w:r>
-            <w:proofErr w:type="spellEnd"/>
-            <w:r>
-              <w:t>) изменения на текущей ветке</w:t>
-            </w:r>
+              <w:t>git</w:t>
+            </w:r>
+            <w:proofErr w:type="spellEnd"/>
+            <w:r>
+              <w:rPr>
+                <w:lang w:val="en-US"/>
+              </w:rPr>
+              <w:t xml:space="preserve"> remote add origin </w:t>
+            </w:r>
+            <w:r>
+              <w:rPr>
+                <w:b/>
+                <w:lang w:val="en-US"/>
+              </w:rPr>
+              <w:t>URL</w:t>
+            </w:r>
+          </w:p>
+        </w:tc>
+        <w:tc>
+          <w:tcPr>
+            <w:tcW w:w="3190" w:type="dxa"/>
+          </w:tcPr>
+          <w:p>
+            <w:r>
+              <w:t xml:space="preserve">Создать  </w:t>
+            </w:r>
+            <w:proofErr w:type="spellStart"/>
+            <w:r>
+              <w:t>ремоут</w:t>
+            </w:r>
+            <w:proofErr w:type="spellEnd"/>
+            <w:r>
+              <w:t xml:space="preserve"> для </w:t>
+            </w:r>
+            <w:proofErr w:type="gramStart"/>
+            <w:r>
+              <w:t>локального</w:t>
+            </w:r>
+            <w:proofErr w:type="gramEnd"/>
+            <w:r>
+              <w:t xml:space="preserve"> </w:t>
+            </w:r>
+            <w:proofErr w:type="spellStart"/>
+            <w:r>
+              <w:t>репозитория</w:t>
+            </w:r>
+            <w:proofErr w:type="spellEnd"/>
           </w:p>
         </w:tc>
         <w:tc>
@@ -210,30 +217,18 @@
             <w:tcW w:w="3191" w:type="dxa"/>
           </w:tcPr>
           <w:p>
-            <w:pPr>
-              <w:rPr>
-                <w:lang w:val="en-US"/>
-              </w:rPr>
-            </w:pPr>
-            <w:r>
-              <w:rPr>
-                <w:b/>
-                <w:lang w:val="en-US"/>
-              </w:rPr>
-              <w:t>Message</w:t>
-            </w:r>
-            <w:r>
-              <w:rPr>
-                <w:b/>
-              </w:rPr>
-              <w:t xml:space="preserve">- </w:t>
-            </w:r>
-            <w:r>
-              <w:t xml:space="preserve">сообщение </w:t>
-            </w:r>
-            <w:proofErr w:type="spellStart"/>
-            <w:r>
-              <w:t>коммита</w:t>
+            <w:r>
+              <w:rPr>
+                <w:lang w:val="en-US"/>
+              </w:rPr>
+              <w:t xml:space="preserve">URL- </w:t>
+            </w:r>
+            <w:r>
+              <w:t xml:space="preserve">адрес удаленного </w:t>
+            </w:r>
+            <w:proofErr w:type="spellStart"/>
+            <w:r>
+              <w:t>репозитория</w:t>
             </w:r>
             <w:proofErr w:type="spellEnd"/>
           </w:p>
@@ -249,8 +244,15 @@
           </w:tcPr>
           <w:p>
             <w:pPr>
+              <w:pBdr>
+                <w:top w:val="single" w:sz="12" w:space="8" w:color="DDDDDD"/>
+                <w:left w:val="single" w:sz="12" w:space="8" w:color="DDDDDD"/>
+                <w:bottom w:val="single" w:sz="12" w:space="8" w:color="DDDDDD"/>
+                <w:right w:val="single" w:sz="12" w:space="8" w:color="DDDDDD"/>
+              </w:pBdr>
               <w:jc w:val="center"/>
               <w:rPr>
+                <w:b/>
                 <w:lang w:val="en-US"/>
               </w:rPr>
             </w:pPr>
@@ -266,6 +268,221 @@
               <w:rPr>
                 <w:lang w:val="en-US"/>
               </w:rPr>
+              <w:t xml:space="preserve"> remote set-</w:t>
+            </w:r>
+            <w:proofErr w:type="spellStart"/>
+            <w:r>
+              <w:rPr>
+                <w:lang w:val="en-US"/>
+              </w:rPr>
+              <w:t>url</w:t>
+            </w:r>
+            <w:proofErr w:type="spellEnd"/>
+            <w:r>
+              <w:rPr>
+                <w:lang w:val="en-US"/>
+              </w:rPr>
+              <w:t xml:space="preserve"> origin </w:t>
+            </w:r>
+            <w:r>
+              <w:rPr>
+                <w:b/>
+                <w:lang w:val="en-US"/>
+              </w:rPr>
+              <w:t>URL</w:t>
+            </w:r>
+          </w:p>
+          <w:p>
+            <w:pPr>
+              <w:pBdr>
+                <w:top w:val="single" w:sz="12" w:space="8" w:color="DDDDDD"/>
+                <w:left w:val="single" w:sz="12" w:space="8" w:color="DDDDDD"/>
+                <w:bottom w:val="single" w:sz="12" w:space="8" w:color="DDDDDD"/>
+                <w:right w:val="single" w:sz="12" w:space="8" w:color="DDDDDD"/>
+              </w:pBdr>
+              <w:rPr>
+                <w:b/>
+                <w:lang w:val="en-US"/>
+              </w:rPr>
+            </w:pPr>
+          </w:p>
+        </w:tc>
+        <w:tc>
+          <w:tcPr>
+            <w:tcW w:w="3190" w:type="dxa"/>
+          </w:tcPr>
+          <w:p>
+            <w:r>
+              <w:t xml:space="preserve">Изменить адрес  </w:t>
+            </w:r>
+            <w:proofErr w:type="spellStart"/>
+            <w:r>
+              <w:t>ремоута</w:t>
+            </w:r>
+            <w:proofErr w:type="spellEnd"/>
+            <w:r>
+              <w:t xml:space="preserve"> для </w:t>
+            </w:r>
+            <w:proofErr w:type="gramStart"/>
+            <w:r>
+              <w:t>локального</w:t>
+            </w:r>
+            <w:proofErr w:type="gramEnd"/>
+            <w:r>
+              <w:t xml:space="preserve"> </w:t>
+            </w:r>
+            <w:proofErr w:type="spellStart"/>
+            <w:r>
+              <w:t>репозитория</w:t>
+            </w:r>
+            <w:proofErr w:type="spellEnd"/>
+          </w:p>
+        </w:tc>
+        <w:tc>
+          <w:tcPr>
+            <w:tcW w:w="3191" w:type="dxa"/>
+          </w:tcPr>
+          <w:p>
+            <w:r>
+              <w:rPr>
+                <w:lang w:val="en-US"/>
+              </w:rPr>
+              <w:t xml:space="preserve">URL- </w:t>
+            </w:r>
+            <w:r>
+              <w:t xml:space="preserve">адрес  удаленного </w:t>
+            </w:r>
+            <w:proofErr w:type="spellStart"/>
+            <w:r>
+              <w:t>репозитория</w:t>
+            </w:r>
+            <w:proofErr w:type="spellEnd"/>
+          </w:p>
+        </w:tc>
+      </w:tr>
+      <w:tr>
+        <w:trPr>
+          <w:trHeight w:val="1549"/>
+        </w:trPr>
+        <w:tc>
+          <w:tcPr>
+            <w:tcW w:w="3190" w:type="dxa"/>
+          </w:tcPr>
+          <w:p>
+            <w:pPr>
+              <w:jc w:val="center"/>
+              <w:rPr>
+                <w:lang w:val="en-US"/>
+              </w:rPr>
+            </w:pPr>
+            <w:proofErr w:type="spellStart"/>
+            <w:r>
+              <w:rPr>
+                <w:lang w:val="en-US"/>
+              </w:rPr>
+              <w:t>Git</w:t>
+            </w:r>
+            <w:proofErr w:type="spellEnd"/>
+            <w:r>
+              <w:rPr>
+                <w:lang w:val="en-US"/>
+              </w:rPr>
+              <w:t xml:space="preserve"> commit –m “</w:t>
+            </w:r>
+            <w:r>
+              <w:rPr>
+                <w:b/>
+                <w:lang w:val="en-US"/>
+              </w:rPr>
+              <w:t>message</w:t>
+            </w:r>
+            <w:r>
+              <w:rPr>
+                <w:lang w:val="en-US"/>
+              </w:rPr>
+              <w:t>”</w:t>
+            </w:r>
+          </w:p>
+        </w:tc>
+        <w:tc>
+          <w:tcPr>
+            <w:tcW w:w="3190" w:type="dxa"/>
+          </w:tcPr>
+          <w:p>
+            <w:r>
+              <w:t>Зафиксировать (</w:t>
+            </w:r>
+            <w:proofErr w:type="spellStart"/>
+            <w:r>
+              <w:t>закоммитить</w:t>
+            </w:r>
+            <w:proofErr w:type="spellEnd"/>
+            <w:r>
+              <w:t>) изменения на текущей ветке</w:t>
+            </w:r>
+          </w:p>
+        </w:tc>
+        <w:tc>
+          <w:tcPr>
+            <w:tcW w:w="3191" w:type="dxa"/>
+          </w:tcPr>
+          <w:p>
+            <w:pPr>
+              <w:rPr>
+                <w:lang w:val="en-US"/>
+              </w:rPr>
+            </w:pPr>
+            <w:r>
+              <w:rPr>
+                <w:b/>
+                <w:lang w:val="en-US"/>
+              </w:rPr>
+              <w:t>Message</w:t>
+            </w:r>
+            <w:r>
+              <w:rPr>
+                <w:b/>
+              </w:rPr>
+              <w:t xml:space="preserve">- </w:t>
+            </w:r>
+            <w:r>
+              <w:t xml:space="preserve">сообщение </w:t>
+            </w:r>
+            <w:proofErr w:type="spellStart"/>
+            <w:r>
+              <w:t>коммита</w:t>
+            </w:r>
+            <w:proofErr w:type="spellEnd"/>
+          </w:p>
+        </w:tc>
+      </w:tr>
+      <w:tr>
+        <w:trPr>
+          <w:trHeight w:val="1549"/>
+        </w:trPr>
+        <w:tc>
+          <w:tcPr>
+            <w:tcW w:w="3190" w:type="dxa"/>
+          </w:tcPr>
+          <w:p>
+            <w:pPr>
+              <w:jc w:val="center"/>
+              <w:rPr>
+                <w:lang w:val="en-US"/>
+              </w:rPr>
+            </w:pPr>
+            <w:proofErr w:type="spellStart"/>
+            <w:r>
+              <w:rPr>
+                <w:lang w:val="en-US"/>
+              </w:rPr>
+              <w:t>git</w:t>
+            </w:r>
+            <w:proofErr w:type="spellEnd"/>
+            <w:r>
+              <w:rPr>
+                <w:lang w:val="en-US"/>
+              </w:rPr>
               <w:t xml:space="preserve"> push </w:t>
             </w:r>
             <w:r>
@@ -468,7 +685,7 @@
               <w:rPr>
                 <w:lang w:val="en-US"/>
               </w:rPr>
-              <w:t>upstream</w:t>
+              <w:t>origin</w:t>
             </w:r>
           </w:p>
         </w:tc>
@@ -1363,6 +1580,7 @@
               <w:rPr>
                 <w:lang w:val="en-US"/>
               </w:rPr>
+              <w:lastRenderedPageBreak/>
               <w:t>Git</w:t>
             </w:r>
             <w:proofErr w:type="spellEnd"/>
@@ -1492,7 +1710,6 @@
               <w:rPr>
                 <w:lang w:val="en-US"/>
               </w:rPr>
-              <w:lastRenderedPageBreak/>
               <w:t>Git</w:t>
             </w:r>
             <w:proofErr w:type="spellEnd"/>
@@ -2438,6 +2655,22 @@
       <w:szCs w:val="20"/>
     </w:rPr>
   </w:style>
+  <w:style w:type="character" w:customStyle="1" w:styleId="command">
+    <w:name w:val="command"/>
+    <w:basedOn w:val="a0"/>
+    <w:rsid w:val="005B0423"/>
+  </w:style>
+  <w:style w:type="character" w:styleId="a4">
+    <w:name w:val="Emphasis"/>
+    <w:basedOn w:val="a0"/>
+    <w:uiPriority w:val="20"/>
+    <w:qFormat/>
+    <w:rsid w:val="005B0423"/>
+    <w:rPr>
+      <w:i/>
+      <w:iCs/>
+    </w:rPr>
+  </w:style>
 </w:styles>
 </file>
 
